--- a/project_template/Male nicht den Teufel an die Wand Word.docx
+++ b/project_template/Male nicht den Teufel an die Wand Word.docx
@@ -189,7 +189,7 @@
           <w:kern w:val="0"/>
           <w14:ligatures w14:val="none"/>
         </w:rPr>
-        <w:t xml:space="preserve"> wenn man getroffen wird, wird ein zusätzlicher </w:t>
+        <w:t xml:space="preserve"> wenn man getroffen wird, wird ein </w:t>
       </w:r>
       <w:r>
         <w:rPr>
@@ -197,7 +197,7 @@
           <w:kern w:val="0"/>
           <w14:ligatures w14:val="none"/>
         </w:rPr>
-        <w:t>S</w:t>
+        <w:t>Herz abgezogen</w:t>
       </w:r>
       <w:r>
         <w:rPr>
@@ -205,7 +205,7 @@
           <w:kern w:val="0"/>
           <w14:ligatures w14:val="none"/>
         </w:rPr>
-        <w:t xml:space="preserve">trich gezeichnet und wenn </w:t>
+        <w:t xml:space="preserve"> und wenn </w:t>
       </w:r>
       <w:r>
         <w:rPr>
@@ -213,7 +213,15 @@
           <w:kern w:val="0"/>
           <w14:ligatures w14:val="none"/>
         </w:rPr>
-        <w:t xml:space="preserve">man zu oft </w:t>
+        <w:t>man zu oft</w:t>
+      </w:r>
+      <w:r>
+        <w:rPr>
+          <w:rFonts w:ascii="Calibri" w:eastAsia="Calibri" w:hAnsi="Calibri" w:cs="Arial"/>
+          <w:kern w:val="0"/>
+          <w14:ligatures w14:val="none"/>
+        </w:rPr>
+        <w:t>(7x</w:t>
       </w:r>
       <w:proofErr w:type="gramStart"/>
       <w:r>
@@ -222,7 +230,15 @@
           <w:kern w:val="0"/>
           <w14:ligatures w14:val="none"/>
         </w:rPr>
-        <w:t>von den Teufel</w:t>
+        <w:t xml:space="preserve">) </w:t>
+      </w:r>
+      <w:r>
+        <w:rPr>
+          <w:rFonts w:ascii="Calibri" w:eastAsia="Calibri" w:hAnsi="Calibri" w:cs="Arial"/>
+          <w:kern w:val="0"/>
+          <w14:ligatures w14:val="none"/>
+        </w:rPr>
+        <w:t xml:space="preserve"> von</w:t>
       </w:r>
       <w:proofErr w:type="gramEnd"/>
       <w:r>
@@ -231,7 +247,15 @@
           <w:kern w:val="0"/>
           <w14:ligatures w14:val="none"/>
         </w:rPr>
-        <w:t xml:space="preserve"> getroffen wird und am Schluss ein Teufel gezeichnet wird, ist game Over (Wie bei dem Wandtafelspiel wo man ein Wort erraten muss und bei jedem Fehler wird ein zusätzlicher Strich eines Mannes in einer Stricke gezeichnet –&gt; Game Over)</w:t>
+        <w:t xml:space="preserve"> den Teufel getroffen wird, ist game Over</w:t>
+      </w:r>
+      <w:r>
+        <w:rPr>
+          <w:rFonts w:ascii="Calibri" w:eastAsia="Calibri" w:hAnsi="Calibri" w:cs="Arial"/>
+          <w:kern w:val="0"/>
+          <w14:ligatures w14:val="none"/>
+        </w:rPr>
+        <w:t>.</w:t>
       </w:r>
     </w:p>
     <w:p>
@@ -257,7 +281,7 @@
           <w:kern w:val="0"/>
           <w14:ligatures w14:val="none"/>
         </w:rPr>
-        <w:t>2</w:t>
+        <w:t>30</w:t>
       </w:r>
       <w:r>
         <w:rPr>
@@ -265,7 +289,7 @@
           <w:kern w:val="0"/>
           <w14:ligatures w14:val="none"/>
         </w:rPr>
-        <w:t xml:space="preserve">0 </w:t>
+        <w:t xml:space="preserve"> </w:t>
       </w:r>
       <w:proofErr w:type="spellStart"/>
       <w:r>
@@ -301,7 +325,23 @@
           <w:kern w:val="0"/>
           <w14:ligatures w14:val="none"/>
         </w:rPr>
-        <w:t xml:space="preserve"> in den Himmel, wo Engel eingesammelt werden können, und für jeden Engel wird ein Strich beim Teufel in der Hölle entfernt. Insgesamt läuft ein </w:t>
+        <w:t xml:space="preserve"> in den Himmel, wo Engel eingesammelt werden können, und für jeden Engel wird ein </w:t>
+      </w:r>
+      <w:r>
+        <w:rPr>
+          <w:rFonts w:ascii="Calibri" w:eastAsia="Calibri" w:hAnsi="Calibri" w:cs="Arial"/>
+          <w:kern w:val="0"/>
+          <w14:ligatures w14:val="none"/>
+        </w:rPr>
+        <w:t>Herz hinzugefügt.</w:t>
+      </w:r>
+      <w:r>
+        <w:rPr>
+          <w:rFonts w:ascii="Calibri" w:eastAsia="Calibri" w:hAnsi="Calibri" w:cs="Arial"/>
+          <w:kern w:val="0"/>
+          <w14:ligatures w14:val="none"/>
+        </w:rPr>
+        <w:t xml:space="preserve"> Insgesamt läuft ein </w:t>
       </w:r>
       <w:proofErr w:type="spellStart"/>
       <w:r>
@@ -363,7 +403,53 @@
           <w:kern w:val="0"/>
           <w14:ligatures w14:val="none"/>
         </w:rPr>
-        <w:t xml:space="preserve"> Möglichst lange überleben ohne das der Teufel gezeichnet wird.</w:t>
+        <w:t xml:space="preserve"> Möglichst lange überleben ohne </w:t>
+      </w:r>
+      <w:proofErr w:type="gramStart"/>
+      <w:r>
+        <w:rPr>
+          <w:rFonts w:ascii="Calibri" w:eastAsia="Calibri" w:hAnsi="Calibri" w:cs="Arial"/>
+          <w:kern w:val="0"/>
+          <w14:ligatures w14:val="none"/>
+        </w:rPr>
+        <w:t>das</w:t>
+      </w:r>
+      <w:proofErr w:type="gramEnd"/>
+      <w:r>
+        <w:rPr>
+          <w:rFonts w:ascii="Calibri" w:eastAsia="Calibri" w:hAnsi="Calibri" w:cs="Arial"/>
+          <w:kern w:val="0"/>
+          <w14:ligatures w14:val="none"/>
+        </w:rPr>
+        <w:t xml:space="preserve"> der Teufel gezeichnet wird.</w:t>
+      </w:r>
+    </w:p>
+    <w:p>
+      <w:pPr>
+        <w:spacing w:line="256" w:lineRule="auto"/>
+        <w:rPr>
+          <w:rFonts w:ascii="Calibri" w:eastAsia="Calibri" w:hAnsi="Calibri" w:cs="Arial"/>
+          <w:kern w:val="0"/>
+          <w14:ligatures w14:val="none"/>
+        </w:rPr>
+      </w:pPr>
+    </w:p>
+    <w:p>
+      <w:pPr>
+        <w:spacing w:line="256" w:lineRule="auto"/>
+        <w:rPr>
+          <w:rFonts w:ascii="Calibri" w:eastAsia="Calibri" w:hAnsi="Calibri" w:cs="Arial"/>
+          <w:kern w:val="0"/>
+          <w14:ligatures w14:val="none"/>
+        </w:rPr>
+      </w:pPr>
+      <w:r>
+        <w:rPr>
+          <w:rFonts w:ascii="Calibri" w:eastAsia="Calibri" w:hAnsi="Calibri" w:cs="Arial"/>
+          <w:kern w:val="0"/>
+          <w14:ligatures w14:val="none"/>
+        </w:rPr>
+        <w:t>Edit: Es gibt neu auch die Superteufel, wenn man von denen getroffen wird, verliert man sogar 2 Herzen, die Superteufel spawnen alle 20 normalen Teufel.</w:t>
       </w:r>
     </w:p>
     <w:p>
@@ -14737,7 +14823,7 @@
     </inkml:brush>
   </inkml:definitions>
   <inkml:trace contextRef="#ctx0" brushRef="#br0">607 485 24575,'-31'-5'0,"6"3"0,1 2 0,-1 1 0,1 1 0,0 2 0,0 0 0,0 1 0,1 1 0,-1 2 0,1 0 0,1 1 0,0 2 0,0 0 0,1 1 0,0 1 0,-31 27 0,38-29 0,0 2 0,1 0 0,1 0 0,0 1 0,1 0 0,0 1 0,2 1 0,0 0 0,0 0 0,1 0 0,1 1 0,1 0 0,0 1 0,2-1 0,0 1 0,1 0 0,0 0 0,2 0 0,0 1 0,1-1 0,3 27 0,0-28 0,0 0 0,1 0 0,1 0 0,1-1 0,0 1 0,1-1 0,1-1 0,1 1 0,16 22 0,-21-32 0,1 0 0,0-1 0,0 1 0,0-1 0,1 0 0,0 0 0,0-1 0,0 0 0,0 0 0,1 0 0,-1-1 0,1 1 0,0-2 0,0 1 0,1-1 0,-1 0 0,0-1 0,1 1 0,-1-2 0,1 1 0,-1-1 0,1 0 0,-1 0 0,13-3 0,-6-1 0,1-1 0,-1 0 0,1-1 0,-1 0 0,-1-1 0,0-1 0,0 0 0,0-1 0,-1 0 0,13-13 0,-5 2 0,0-1 0,-1-1 0,-1 0 0,23-38 0,-35 50-85,0 0 0,-1 0-1,0-1 1,0 0 0,-1 0-1,-1 0 1,0 0 0,0 0-1,-1-1 1,-1 1 0,0-1-1,0 0 1,-1 1 0,-1-1-1,-1-11 1,-8-18-6741</inkml:trace>
-  <inkml:trace contextRef="#ctx0" brushRef="#br0" timeOffset="615.31">1 497 24575,'9'-16'0,"34"-63"0,55-139 0,-24 43 0,-74 175 0,1-1 0,-1 1 0,0 0 0,0-1 0,0 1 0,1-1 0,-1 1 0,0-1 0,0 1 0,1-1 0,-1 1 0,0 0 0,1-1 0,-1 1 0,0 0 0,1-1 0,-1 1 0,1 0 0,-1 0 0,1-1 0,-1 1 0,0 0 0,1 0 0,-1 0 0,1 0 0,-1-1 0,1 1 0,-1 0 0,1 0 0,-1 0 0,1 0 0,-1 0 0,1 0 0,0 1 0,1-1 0,-1 1 0,1 0 0,-1 0 0,0 0 0,1 0 0,-1 0 0,0 0 0,0 1 0,1-1 0,1 3 0,25 45 0,-25-43 0,26 51 0,39 105 0,-68-162-3,0 2-149,1 1 1,0-1 0,0 0-1,-1 1 1,0-1 0,1 0 0,-1 1-1,0 2 1</inkml:trace>
+  <inkml:trace contextRef="#ctx0" brushRef="#br0" timeOffset="615.3">1 497 24575,'9'-16'0,"34"-63"0,55-139 0,-24 43 0,-74 175 0,1-1 0,-1 1 0,0 0 0,0-1 0,0 1 0,1-1 0,-1 1 0,0-1 0,0 1 0,1-1 0,-1 1 0,0 0 0,1-1 0,-1 1 0,0 0 0,1-1 0,-1 1 0,1 0 0,-1 0 0,1-1 0,-1 1 0,0 0 0,1 0 0,-1 0 0,1 0 0,-1-1 0,1 1 0,-1 0 0,1 0 0,-1 0 0,1 0 0,-1 0 0,1 0 0,0 1 0,1-1 0,-1 1 0,1 0 0,-1 0 0,0 0 0,1 0 0,-1 0 0,0 0 0,0 1 0,1-1 0,1 3 0,25 45 0,-25-43 0,26 51 0,39 105 0,-68-162-3,0 2-149,1 1 1,0-1 0,0 0-1,-1 1 1,0-1 0,1 0 0,-1 1-1,0 2 1</inkml:trace>
   <inkml:trace contextRef="#ctx0" brushRef="#br0" timeOffset="1024.02">436 418 24575,'13'-17'0,"117"-156"0,-99 137 0,1 1 0,58-49 0,-87 82 0,1-1 0,-1 0 0,1 0 0,0 0 0,0 1 0,0 0 0,5-3 0,-9 5 0,1 0 0,-1 0 0,1 0 0,0 0 0,-1 0 0,1 0 0,-1 0 0,1 0 0,-1 0 0,1 0 0,-1 0 0,1 0 0,-1 0 0,1 0 0,-1 0 0,1 0 0,-1 1 0,1-1 0,-1 0 0,1 0 0,-1 1 0,0-1 0,2 1 0,-2 0 0,1 0 0,0 0 0,-1 0 0,1 1 0,-1-1 0,1 0 0,-1 0 0,1 0 0,-1 1 0,0-1 0,0 0 0,0 1 0,0 2 0,0 55 0,-10 79 0,4-72 0,-56 519-1365,57-554-5461</inkml:trace>
 </inkml:ink>
 </file>
@@ -15127,7 +15213,7 @@
   <inkml:trace contextRef="#ctx0" brushRef="#br0">632 1533 24575,'0'0'0,"0"0"0,0 0 0,1 5 0,0 11 0,-3 21 0,-7 30 0,-9 26 0,-9 18 0,-7 10 0,-4-3 0,-1-10 0,2-15 0,3-16 0,6-15 0,5-13 0,5-9 0,6-11-8191</inkml:trace>
   <inkml:trace contextRef="#ctx0" brushRef="#br0" timeOffset="268.25">614 1572 24575,'0'0'0,"0"0"0,0 0 0,4 2 0,4 8 0,7 11 0,7 16 0,8 20 0,5 15 0,3 9 0,1 3 0,0 0 0,-1-1 0,-3-2 0,-6-15-8191</inkml:trace>
   <inkml:trace contextRef="#ctx0" brushRef="#br0" timeOffset="600.41">717 1384 24575,'0'0'0,"0"0"0,0-7 0,-3-12 0,-2-15 0,-7-14 0,-5-12 0,-7-7 0,-4-6 0,-5-5 0,4 13-8191</inkml:trace>
-  <inkml:trace contextRef="#ctx0" brushRef="#br0" timeOffset="1057.1">501 677 24575,'0'0'0,"-3"3"0,-6 7 0,-6 11 0,-9 18 0,-6 16 0,-4 12 0,0 6 0,1 0 0,4-5 0,5-8 0,6-11 0,6-13-8191</inkml:trace>
+  <inkml:trace contextRef="#ctx0" brushRef="#br0" timeOffset="1057.09">501 677 24575,'0'0'0,"-3"3"0,-6 7 0,-6 11 0,-9 18 0,-6 16 0,-4 12 0,0 6 0,1 0 0,4-5 0,5-8 0,6-11 0,6-13-8191</inkml:trace>
   <inkml:trace contextRef="#ctx0" brushRef="#br0" timeOffset="1309.51">528 756 24575,'0'0'0,"4"0"0,5 3 0,10 3 0,13 10 0,17 10 0,13 13 0,8 7 0,-1 2 0,-7-4 0,-13-9 0,-12-8 0,-12-8 0,-11-8-8191</inkml:trace>
   <inkml:trace contextRef="#ctx0" brushRef="#br0" timeOffset="1860.23">520 35 24575,'-5'0'0,"0"-1"0,-1 1 0,1-2 0,-9-2 0,-9-2 0,-31-3 0,-74-3 0,105 11 0,0 2 0,1 0 0,-1 1 0,1 1 0,0 1 0,-25 8 0,42-10 0,-1 0 0,1 0 0,0 0 0,0 1 0,0-1 0,0 1 0,0 0 0,0 1 0,1-1 0,0 1 0,-1 0 0,1 0 0,1 0 0,-1 0 0,1 1 0,-1 0 0,1-1 0,1 1 0,-1 1 0,1-1 0,-1 0 0,2 0 0,-1 1 0,0-1 0,1 1 0,0 0 0,0 7 0,1 3 0,1 0 0,1 0 0,0 0 0,1 0 0,1-1 0,1 1 0,0-1 0,0 0 0,12 20 0,-1-6 0,1 0 0,2-1 0,31 38 0,-38-52 0,0-1 0,1 0 0,1-1 0,0-1 0,0 0 0,23 13 0,-32-21 0,0-1 0,0 0 0,0 0 0,0 0 0,0-1 0,1 0 0,-1 0 0,0 0 0,1-1 0,-1 1 0,7-2 0,-8 1 0,0-1 0,0 0 0,0 0 0,0 0 0,-1-1 0,1 1 0,-1-1 0,1 0 0,-1 0 0,0 0 0,1-1 0,-1 1 0,0-1 0,0 0 0,-1 1 0,1-1 0,2-4 0,1-3 9,0 0-1,0-1 1,-2 1-1,1-1 1,-1 0 0,-1 0-1,0 0 1,0 0-1,-1-1 1,-1 1-1,0-1 1,0 0-1,-2-11 1,0-9-380,-2 0-1,-2 0 1,-12-45 0,-3 7-6455</inkml:trace>
 </inkml:ink>
@@ -15389,7 +15475,7 @@
     </inkml:brush>
   </inkml:definitions>
   <inkml:trace contextRef="#ctx0" brushRef="#br0">8852 0 24575,'-30'6'0,"0"0"0,-33 13 0,0-1 0,-273 61-224,-4-15 0,-556 33 0,-130-53-795,336-18 580,-330 17 226,-837 43-314,1527-69 952,-698 55 2020,895-56-2445,-243 63 0,273-48 0,2 5 0,-176 88 0,240-106 0,17-8 0,0 0 0,1 1 0,-27 21 0,45-31 0,0 0 0,0 0 0,0 0 0,0 0 0,0 1 0,1-1 0,-1 0 0,1 1 0,-1-1 0,1 1 0,-1-1 0,1 1 0,-1-1 0,1 0 0,0 1 0,0-1 0,0 1 0,0 2 0,6 31 0,-3-19 0,121 1230-633,-79 3-339,-28-638 792,-4-197 94,28 762-525,-19-907 1852,-16-235-1034,1 0 0,1-1 0,2 0 0,1 0-1,25 52 1,-28-73-207,0 0 0,1 0 0,0 0 0,0-1 0,1-1 0,1 0 0,0 0 0,0-1 0,1 0 0,0-1 0,1-1 0,0 0 0,23 10 0,-1-4 0,1-2 0,0-1 0,0-2 0,48 5 0,-16-7 0,0-3 0,0-3 0,68-9 0,202-39 0,108-31-199,365-56-692,98 42 47,6 29-410,477-43 115,-743 32 1139,-18 1 0,1 24 0,459 46 279,-182 6 250,-624-14-214,332-57-1,-582 64 104,58-13 1154,-81 15-1422,0 0 0,0-2 0,-1 1 0,1-1 0,14-10 0,-24 14-150,1-1 0,-1-1 0,0 1 0,1 0 0,-1-1 0,0 1 0,-1-1 0,1 1 0,0-1 0,-1 0 0,1 0 0,-1 0 0,0 0 0,0 0 0,0 0 0,-1 0 0,1 0 0,-1 0 0,1-6 0,-1-7 0,-1 0 0,-4-30 0,1 16 0,-45-494-184,-85-858-624,-3-499 789,136 1801 47,1 33 294,-1 1 0,-14-76 0,11 108-320,-1 0 0,-1 1 0,0-1 0,0 1-1,-1 1 1,-16-21 0,11 15 0,-18-36 0,12 10-2,16 34 0,-1 1 0,0 0 0,-1 0 0,0 0 0,-1 0 0,0 1 0,0 0 0,-1 0 0,0 0 0,0 1 0,-1 0 0,-9-8 0,-20-10 0,-2 1 0,-69-32 0,-94-27 0,-318-76-304,-20 55-502,-544-7-1682,775 89-2105</inkml:trace>
-  <inkml:trace contextRef="#ctx0" brushRef="#br0" timeOffset="1260.15">3059 982 24575,'-28'0'0,"0"1"0,1 2 0,-1 0 0,1 2 0,0 1 0,-29 11 0,45-13 0,0 1 0,1 0 0,0 0 0,0 2 0,0-1 0,1 1 0,-12 11 0,15-12 0,1 0 0,0 0 0,0 0 0,0 1 0,1 0 0,0 0 0,0 0 0,1 0 0,0 1 0,0 0 0,-2 12 0,2-5 0,2-1 0,0 1 0,1 0 0,0-1 0,1 1 0,1 0 0,0-1 0,1 1 0,0-1 0,2 0 0,-1 0 0,2 0 0,0-1 0,0 0 0,1 0 0,1 0 0,0-1 0,1 0 0,18 19 0,-24-28 0,1 0 0,-1 0 0,0 0 0,1-1 0,0 1 0,-1-1 0,1 0 0,0 0 0,0 0 0,0 0 0,1-1 0,-1 0 0,0 0 0,1 0 0,-1 0 0,0-1 0,7 1 0,-6-2 0,-1 0 0,0 0 0,0 0 0,0-1 0,1 1 0,-1-1 0,-1 0 0,1 0 0,0 0 0,0-1 0,-1 1 0,1-1 0,-1 0 0,0 0 0,0 0 0,0 0 0,3-6 0,6-9 0,-2 0 0,0 0 0,-1-1 0,13-38 0,-15 39 0,-7 18 0,0 0 0,0 0 0,0 1 0,0-1 0,0 0 0,0 0 0,0 0 0,0 0 0,0 0 0,0 0 0,0 1 0,1-1 0,-1 0 0,0 0 0,0 0 0,0 0 0,0 0 0,0 0 0,1 0 0,-1 0 0,0 0 0,0 0 0,0 1 0,0-1 0,0 0 0,1 0 0,-1 0 0,0 0 0,0 0 0,0 0 0,0 0 0,0 0 0,1 0 0,-1 0 0,0 0 0,0 0 0,0-1 0,0 1 0,1 0 0,-1 0 0,0 0 0,0 0 0,0 0 0,0 0 0,0 0 0,0 0 0,1 0 0,-1 0 0,0-1 0,0 1 0,0 0 0,0 0 0,0 0 0,0 0 0,0 0 0,0 0 0,0-1 0,0 1 0,1 0 0,-1 0 0,0 0 0,0 0 0,0-1 0,0 1 0,0 0 0,0 0 0,0 0 0,6 16 0,-5-13 0,151 501 0,-123-401 0,-19-70 0,55 239 0,-63-259 0,0 0 0,-1 0 0,0 0 0,-1-1 0,-2 15 0,1-24 0,1 1 0,-1-1 0,0 1 0,0-1 0,0 1 0,-1-1 0,1 0 0,-1 1 0,1-1 0,-1 0 0,0 0 0,-1 0 0,1 0 0,0-1 0,-1 1 0,0-1 0,1 1 0,-1-1 0,0 0 0,0 0 0,-6 3 0,-1-2 0,0 0 0,1 0 0,-1-1 0,0-1 0,0 1 0,0-1 0,0-1 0,0 0 0,0-1 0,0 0 0,-17-3 0,2-2 0,-1-1 0,1-1 0,-30-14 0,-5-8-1365,9 0-5461</inkml:trace>
+  <inkml:trace contextRef="#ctx0" brushRef="#br0" timeOffset="1260.14">3059 982 24575,'-28'0'0,"0"1"0,1 2 0,-1 0 0,1 2 0,0 1 0,-29 11 0,45-13 0,0 1 0,1 0 0,0 0 0,0 2 0,0-1 0,1 1 0,-12 11 0,15-12 0,1 0 0,0 0 0,0 0 0,0 1 0,1 0 0,0 0 0,0 0 0,1 0 0,0 1 0,0 0 0,-2 12 0,2-5 0,2-1 0,0 1 0,1 0 0,0-1 0,1 1 0,1 0 0,0-1 0,1 1 0,0-1 0,2 0 0,-1 0 0,2 0 0,0-1 0,0 0 0,1 0 0,1 0 0,0-1 0,1 0 0,18 19 0,-24-28 0,1 0 0,-1 0 0,0 0 0,1-1 0,0 1 0,-1-1 0,1 0 0,0 0 0,0 0 0,0 0 0,1-1 0,-1 0 0,0 0 0,1 0 0,-1 0 0,0-1 0,7 1 0,-6-2 0,-1 0 0,0 0 0,0 0 0,0-1 0,1 1 0,-1-1 0,-1 0 0,1 0 0,0 0 0,0-1 0,-1 1 0,1-1 0,-1 0 0,0 0 0,0 0 0,0 0 0,3-6 0,6-9 0,-2 0 0,0 0 0,-1-1 0,13-38 0,-15 39 0,-7 18 0,0 0 0,0 0 0,0 1 0,0-1 0,0 0 0,0 0 0,0 0 0,0 0 0,0 0 0,0 0 0,0 1 0,1-1 0,-1 0 0,0 0 0,0 0 0,0 0 0,0 0 0,0 0 0,1 0 0,-1 0 0,0 0 0,0 0 0,0 1 0,0-1 0,0 0 0,1 0 0,-1 0 0,0 0 0,0 0 0,0 0 0,0 0 0,0 0 0,1 0 0,-1 0 0,0 0 0,0 0 0,0-1 0,0 1 0,1 0 0,-1 0 0,0 0 0,0 0 0,0 0 0,0 0 0,0 0 0,0 0 0,1 0 0,-1 0 0,0-1 0,0 1 0,0 0 0,0 0 0,0 0 0,0 0 0,0 0 0,0 0 0,0-1 0,0 1 0,1 0 0,-1 0 0,0 0 0,0 0 0,0-1 0,0 1 0,0 0 0,0 0 0,0 0 0,6 16 0,-5-13 0,151 501 0,-123-401 0,-19-70 0,55 239 0,-63-259 0,0 0 0,-1 0 0,0 0 0,-1-1 0,-2 15 0,1-24 0,1 1 0,-1-1 0,0 1 0,0-1 0,0 1 0,-1-1 0,1 0 0,-1 1 0,1-1 0,-1 0 0,0 0 0,-1 0 0,1 0 0,0-1 0,-1 1 0,0-1 0,1 1 0,-1-1 0,0 0 0,0 0 0,-6 3 0,-1-2 0,0 0 0,1 0 0,-1-1 0,0-1 0,0 1 0,0-1 0,0-1 0,0 0 0,0-1 0,0 0 0,-17-3 0,2-2 0,-1-1 0,1-1 0,-30-14 0,-5-8-1365,9 0-5461</inkml:trace>
   <inkml:trace contextRef="#ctx0" brushRef="#br0" timeOffset="1796.8">3725 1310 24575,'0'0'0,"0"0"0,-6-1 0,0 1 0,0 0 0,-1 0 0,1 0 0,0 1 0,0 0 0,0 0 0,0 1 0,0 0 0,0 0 0,0 0 0,0 1 0,1-1 0,-1 1 0,-7 6 0,3-2 0,1 1 0,0-1 0,0 2 0,0-1 0,1 1 0,-11 16 0,14-18 0,1 1 0,0 0 0,0 0 0,0 1 0,1-1 0,-3 17 0,5-22 0,0 1 0,0 0 0,1 0 0,0 0 0,0 0 0,0 0 0,0 0 0,0 0 0,1 0 0,0 0 0,0 0 0,0 0 0,0 0 0,1-1 0,-1 1 0,1 0 0,3 4 0,-4-6 0,0-1 0,0 0 0,0 0 0,0 0 0,0 0 0,0 0 0,1 0 0,-1 0 0,0 0 0,1 0 0,-1-1 0,0 1 0,1 0 0,-1-1 0,1 1 0,-1-1 0,1 0 0,-1 1 0,1-1 0,-1 0 0,1 0 0,2 0 0,-1-1 0,0 0 0,0 1 0,0-1 0,0-1 0,0 1 0,0 0 0,0-1 0,0 0 0,0 1 0,2-4 0,5-4 0,0 0 0,-1 0 0,0-1 0,8-13 0,5-11 0,-2-1 0,-1-1 0,-2-1 0,-1-1 0,12-46 0,-28 84 0,0 1 0,0-1 0,0 0 0,0 0 0,0 0 0,1 0 0,-1 0 0,0 0 0,0 0 0,0 0 0,0 0 0,0 1 0,0-1 0,1 0 0,-1 0 0,0 0 0,0 0 0,0 0 0,0 0 0,0 0 0,0 0 0,1 0 0,-1 0 0,0 0 0,0 0 0,0 0 0,0 0 0,0 0 0,1 0 0,-1 0 0,0 0 0,0 0 0,0 0 0,0 0 0,0-1 0,1 1 0,-1 0 0,0 0 0,0 0 0,0 0 0,0 0 0,0 0 0,0 0 0,0 0 0,0 0 0,1-1 0,-1 1 0,0 0 0,0 0 0,0 0 0,4 19 0,-4-14 0,38 163-1365,-26-126-5461</inkml:trace>
   <inkml:trace contextRef="#ctx0" brushRef="#br0" timeOffset="2648.64">4129 1545 24575,'0'0'0,"1"-9"0,6-59 0,9-65 0,-12 111 0,1 1 0,1 0 0,1 0 0,9-20 0,-14 36 0,0 1 0,0 0 0,0 0 0,1 1 0,-1-1 0,1 0 0,0 1 0,0 0 0,0-1 0,8-4 0,-9 7 0,0 0 0,0 0 0,0 0 0,0 0 0,0 1 0,0-1 0,0 1 0,1-1 0,-1 1 0,0 0 0,0 0 0,0 0 0,1 0 0,-1 0 0,0 0 0,0 1 0,1-1 0,-1 1 0,0-1 0,0 1 0,0 0 0,0 0 0,4 2 0,5 4 0,0 1 0,-1 0 0,0 1 0,0 0 0,-1 0 0,0 1 0,0 0 0,10 16 0,-1 3 0,-1 0 0,15 37 0,-25-48 0,6 11 0,-12-31 0,1 1 0,0-1 0,-1 0 0,0 1 0,1-1 0,-1 0 0,0 0 0,0 0 0,0 0 0,1-3 0,-1 3 0,4-9 0,1 1 0,0 0 0,1 0 0,0 1 0,0 0 0,1 0 0,17-15 0,-22 21 0,0 1 0,1 0 0,-1 0 0,0 0 0,0 1 0,1-1 0,-1 1 0,1 0 0,-1 0 0,1 0 0,0 0 0,-1 1 0,1-1 0,0 1 0,-1 0 0,1 0 0,0 0 0,0 1 0,-1-1 0,1 1 0,0 0 0,-1 0 0,1 0 0,-1 1 0,0-1 0,1 1 0,-1 0 0,0 0 0,4 2 0,7 8 0,-1 0 0,0 0 0,-1 2 0,-1-1 0,0 2 0,0-1 0,-2 1 0,10 20 0,-7-14 0,1 0 0,1 0 0,22 23 0,-35-42 0,0-1 0,0 1 0,1-1 0,-1 0 0,0 0 0,1 0 0,-1 0 0,1 0 0,0 0 0,-1 0 0,1 0 0,0 0 0,-1-1 0,1 1 0,0-1 0,0 1 0,0-1 0,-1 0 0,1 0 0,0 0 0,0 0 0,0 0 0,2 0 0,-2-1 0,1 0 0,0 0 0,-1-1 0,1 1 0,-1-1 0,1 1 0,-1-1 0,0 0 0,1 0 0,-1 0 0,0 0 0,0 0 0,1-3 0,5-6 0,-1-1 0,-1 1 0,0-1 0,-1 0 0,6-16 0,-6 10 0,0-1 0,-1 1 0,-1-1 0,1-30 0,-3 41 0,-1-1 0,-1 1 0,1-1 0,-2 1 0,1 0 0,-1-1 0,0 1 0,-1 0 0,0 0 0,0 0 0,0 1 0,-9-14 0,11 20 0,-1-1 0,1 0 0,0 0 0,-1 1 0,1-1 0,-1 1 0,0-1 0,0 1 0,1 0 0,-1 0 0,0 0 0,0 0 0,0 0 0,0 0 0,0 0 0,0 1 0,0-1 0,-3 0 0,4 1 0,-1 0 0,1 1 0,-1-1 0,1 0 0,-1 1 0,1-1 0,-1 1 0,1-1 0,0 1 0,-1 0 0,1 0 0,0-1 0,-1 1 0,1 0 0,0 0 0,0 0 0,0 0 0,0 1 0,0-1 0,0 0 0,0 0 0,0 1 0,1-1 0,-1 0 0,0 1 0,1-1 0,-1 2 0,-2 5 0,0 0 0,1 0 0,0 0 0,1 0 0,0 1 0,0-1 0,0 0 0,1 1 0,2 10 0,1 8 0,12 41 0,-3-22 0,3-1 0,1-1 0,30 58 0,-29-70 0,1-2 0,2 1 0,1-2 0,1-1 0,28 28 0,-40-46 49,0-1 0,1 0 0,1 0-1,-1-1 1,1 0 0,17 7 0,-22-12-181,1 0 1,-1 0 0,1-1-1,-1-1 1,1 1 0,-1-1 0,1 0-1,0-1 1,0 1 0,-1-2 0,1 1-1,13-3 1,24-11-6695</inkml:trace>
   <inkml:trace contextRef="#ctx0" brushRef="#br0" timeOffset="3168.8">6787 756 24575,'-27'0'0,"1"1"0,0 2 0,0 1 0,0 1 0,0 1 0,1 1 0,0 1 0,0 1 0,-36 20 0,50-22 0,0 0 0,0 1 0,0 0 0,1 0 0,0 1 0,1 1 0,0 0 0,-15 21 0,19-22 0,0 1 0,0-1 0,1 1 0,0 0 0,0 1 0,1-1 0,1 0 0,0 1 0,0 0 0,1-1 0,0 1 0,2 13 0,1-1 0,1-1 0,1 1 0,1-1 0,1 0 0,1-1 0,1 1 0,1-1 0,1-1 0,0 0 0,23 31 0,-16-26 0,2-2 0,0 0 0,2-2 0,0 0 0,1-1 0,1-1 0,43 26 0,-54-38 0,0 0 0,1-1 0,-1 0 0,1-1 0,0-1 0,1 0 0,-1-1 0,1 0 0,17 0 0,-24-2 0,-1-1 0,0-1 0,0 1 0,0-1 0,0 0 0,1-1 0,-1 1 0,-1-1 0,1 0 0,0-1 0,0 1 0,-1-1 0,1 0 0,-1-1 0,0 1 0,0-1 0,-1 0 0,1 0 0,-1-1 0,1 1 0,-1-1 0,6-10 0,-1-1 34,-1 0 1,-1 0-1,0-1 0,-1-1 0,-1 1 0,-1-1 0,0 0 0,-1 0 0,1-29 1,-3-3-604,-2-1 0,-9-58 0,-2 23-6257</inkml:trace>
@@ -15493,7 +15579,7 @@
     </inkml:brush>
   </inkml:definitions>
   <inkml:trace contextRef="#ctx0" brushRef="#br0">541 408 24575,'-14'1'0,"-1"1"0,1 0 0,0 1 0,-1 1 0,2 0 0,-1 1 0,0 0 0,1 1 0,0 1 0,0 0 0,1 1 0,0 0 0,0 1 0,1 0 0,0 1 0,0 0 0,1 0 0,1 1 0,0 1 0,0 0 0,1 0 0,1 1 0,0-1 0,-8 22 0,8-15 0,1 1 0,0 0 0,1 1 0,2-1 0,0 1 0,1 0 0,1-1 0,1 1 0,0 0 0,6 33 0,-3-39 0,1 0 0,0 0 0,1 0 0,0-1 0,1 0 0,13 22 0,-14-27 0,1-1 0,1 1 0,0-1 0,0 0 0,1 0 0,0-1 0,0 0 0,0-1 0,1 1 0,10 4 0,-15-8 0,0-1 0,1 0 0,-1 0 0,1 0 0,0-1 0,-1 1 0,1-1 0,0-1 0,0 1 0,0 0 0,0-1 0,0 0 0,-1 0 0,1-1 0,0 1 0,0-1 0,0 0 0,0 0 0,-1-1 0,7-2 0,-4 0 0,0 0 0,0-1 0,0 0 0,-1 0 0,1-1 0,-1 0 0,0 0 0,-1 0 0,0 0 0,0-1 0,4-8 0,1-1 11,-1-1 0,0 0 0,-2-1 0,0 1 0,-1-2 0,0 1-1,-2 0 1,0-1 0,-1 0 0,0-30 0,-3 33-125,-1-1 0,0 0-1,-1 1 1,-1 0 0,-1-1 0,0 1-1,-1 1 1,-1-1 0,0 1 0,-1 0-1,-1 0 1,-13-19 0,-1 5-6712</inkml:trace>
-  <inkml:trace contextRef="#ctx0" brushRef="#br0" timeOffset="582.31">725 474 24575,'-7'-201'0,"2"153"0,-1 0 0,-15-52 0,19 94 0,0-1 0,0 1 0,0 0 0,-1 1 0,0-1 0,0 0 0,0 1 0,-1-1 0,-5-4 0,8 8 0,0 1 0,0 0 0,-1 0 0,1 0 0,0 0 0,-1 0 0,1 0 0,-1 0 0,0 1 0,1-1 0,-1 1 0,1-1 0,-1 1 0,0-1 0,0 1 0,1 0 0,-1 0 0,0 0 0,1 0 0,-1 0 0,0 0 0,0 0 0,1 1 0,-1-1 0,0 0 0,1 1 0,-1 0 0,1-1 0,-1 1 0,1 0 0,-1 0 0,1 0 0,-1 0 0,1 0 0,0 0 0,-1 0 0,1 0 0,-1 2 0,-5 5 3,0-1 0,0 1 0,1 0 0,1 1 0,-1-1 0,1 1 0,1 0-1,-1 0 1,-4 19 0,-1 9-63,-8 50 0,3-10-1214,9-51-5552</inkml:trace>
+  <inkml:trace contextRef="#ctx0" brushRef="#br0" timeOffset="582.3">725 474 24575,'-7'-201'0,"2"153"0,-1 0 0,-15-52 0,19 94 0,0-1 0,0 1 0,0 0 0,-1 1 0,0-1 0,0 0 0,0 1 0,-1-1 0,-5-4 0,8 8 0,0 1 0,0 0 0,-1 0 0,1 0 0,0 0 0,-1 0 0,1 0 0,-1 0 0,0 1 0,1-1 0,-1 1 0,1-1 0,-1 1 0,0-1 0,0 1 0,1 0 0,-1 0 0,0 0 0,1 0 0,-1 0 0,0 0 0,0 0 0,1 1 0,-1-1 0,0 0 0,1 1 0,-1 0 0,1-1 0,-1 1 0,1 0 0,-1 0 0,1 0 0,-1 0 0,1 0 0,0 0 0,-1 0 0,1 0 0,-1 2 0,-5 5 3,0-1 0,0 1 0,1 0 0,1 1 0,-1-1 0,1 1 0,1 0-1,-1 0 1,-4 19 0,-1 9-63,-8 50 0,3-10-1214,9-51-5552</inkml:trace>
   <inkml:trace contextRef="#ctx0" brushRef="#br0" timeOffset="1040.08">281 466 24575,'2'-16'0,"0"1"0,0 0 0,-2-1 0,0 1 0,0-1 0,-5-21 0,3 15 0,1 10 0,-14-110 0,11 103 0,0 0 0,-1 0 0,-1 0 0,-10-21 0,15 38 0,0 0 0,0 0 0,0 0 0,0 0 0,0 1 0,0-1 0,-1 0 0,1 0 0,-1 1 0,1-1 0,-1 1 0,0 0 0,1-1 0,-1 1 0,0 0 0,0 0 0,0 0 0,0 0 0,-3-1 0,3 2 0,-1 0 0,1 0 0,0 0 0,0 0 0,-1 0 0,1 1 0,0-1 0,0 1 0,0 0 0,-1-1 0,1 1 0,0 0 0,0 0 0,0 1 0,0-1 0,1 0 0,-1 0 0,0 1 0,-1 1 0,-9 9 0,0 0 0,2 1 0,-1 0 0,2 1 0,0 0 0,0 1 0,-8 20 0,2-2 0,3 2 0,-12 46 0,20-68-124,1 1 0,1-1 0,0 1 0,1-1 0,1 1 0,0 0-1,1-1 1,0 1 0,1-1 0,6 22 0,-1-13-6702</inkml:trace>
   <inkml:trace contextRef="#ctx0" brushRef="#br0" timeOffset="1844.71">1149 837 24575,'30'5'0,"186"-1"0,-60-5 0,-142 2 0,28 0 0,-40-1 0,0 0 0,0-1 0,0 1 0,0 0 0,0-1 0,-1 1 0,1-1 0,0 0 0,0 0 0,0 0 0,-1 0 0,1 0 0,0 0 0,-1 0 0,1 0 0,2-3 0,-4 2 0,0 1 0,0-1 0,0 1 0,0-1 0,0 1 0,-1-1 0,1 0 0,0 1 0,-1-1 0,1 1 0,-1-1 0,1 1 0,-1 0 0,0-1 0,0 1 0,0-1 0,1 1 0,-1 0 0,-1 0 0,0-2 0,-1 0 0,-70-94 0,48 68 0,2-2 0,1 0 0,-20-39 0,31 51-1365</inkml:trace>
   <inkml:trace contextRef="#ctx0" brushRef="#br0" timeOffset="2222.06">1714 828 24575,'0'0'0,"0"0"0,0 0 0,0 0 0,-4 3 0,-5 9 0,-8 11 0,-8 16 0,-5 12 0,-2 10 0,0 4 0,4-1 0,2-5 0,7-13-8191</inkml:trace>
